--- a/翻转课堂/翻转课堂06/UML2.0 顺序图、通信图整理.docx
+++ b/翻转课堂/翻转课堂06/UML2.0 顺序图、通信图整理.docx
@@ -1,6 +1,6 @@
 
 <file path=word/document.xml><?xml version="1.0" encoding="utf-8"?>
-<w:document xmlns:wpc="http://schemas.microsoft.com/office/word/2010/wordprocessingCanvas" xmlns:cx="http://schemas.microsoft.com/office/drawing/2014/chartex" xmlns:cx1="http://schemas.microsoft.com/office/drawing/2015/9/8/chartex" xmlns:cx2="http://schemas.microsoft.com/office/drawing/2015/10/21/chartex" xmlns:cx3="http://schemas.microsoft.com/office/drawing/2016/5/9/chartex" xmlns:cx4="http://schemas.microsoft.com/office/drawing/2016/5/10/chartex" xmlns:cx5="http://schemas.microsoft.com/office/drawing/2016/5/11/chartex" xmlns:cx6="http://schemas.microsoft.com/office/drawing/2016/5/12/chartex" xmlns:cx7="http://schemas.microsoft.com/office/drawing/2016/5/13/chartex" xmlns:cx8="http://schemas.microsoft.com/office/drawing/2016/5/14/chartex" xmlns:mc="http://schemas.openxmlformats.org/markup-compatibility/2006" xmlns:aink="http://schemas.microsoft.com/office/drawing/2016/ink" xmlns:am3d="http://schemas.microsoft.com/office/drawing/2017/model3d" xmlns:o="urn:schemas-microsoft-com:office:office" xmlns:r="http://schemas.openxmlformats.org/officeDocument/2006/relationships" xmlns:m="http://schemas.openxmlformats.org/officeDocument/2006/math" xmlns:v="urn:schemas-microsoft-com:vml" xmlns:wp14="http://schemas.microsoft.com/office/word/2010/wordprocessingDrawing" xmlns:wp="http://schemas.openxmlformats.org/drawingml/2006/wordprocessingDrawing" xmlns:w10="urn:schemas-microsoft-com:office:word" xmlns:w="http://schemas.openxmlformats.org/wordprocessingml/2006/main" xmlns:w14="http://schemas.microsoft.com/office/word/2010/wordml" xmlns:w15="http://schemas.microsoft.com/office/word/2012/wordml" xmlns:w16cex="http://schemas.microsoft.com/office/word/2018/wordml/cex" xmlns:w16cid="http://schemas.microsoft.com/office/word/2016/wordml/cid" xmlns:w16="http://schemas.microsoft.com/office/word/2018/wordml" xmlns:w16sdtdh="http://schemas.microsoft.com/office/word/2020/wordml/sdtdatahash" xmlns:w16se="http://schemas.microsoft.com/office/word/2015/wordml/symex" xmlns:wpg="http://schemas.microsoft.com/office/word/2010/wordprocessingGroup" xmlns:wpi="http://schemas.microsoft.com/office/word/2010/wordprocessingInk" xmlns:wne="http://schemas.microsoft.com/office/word/2006/wordml" xmlns:wps="http://schemas.microsoft.com/office/word/2010/wordprocessingShape" mc:Ignorable="w14 w15 w16se w16cid w16 w16cex w16sdtdh wp14">
+<w:document xmlns:wpc="http://schemas.microsoft.com/office/word/2010/wordprocessingCanvas" xmlns:cx="http://schemas.microsoft.com/office/drawing/2014/chartex" xmlns:cx1="http://schemas.microsoft.com/office/drawing/2015/9/8/chartex" xmlns:cx2="http://schemas.microsoft.com/office/drawing/2015/10/21/chartex" xmlns:cx3="http://schemas.microsoft.com/office/drawing/2016/5/9/chartex" xmlns:cx4="http://schemas.microsoft.com/office/drawing/2016/5/10/chartex" xmlns:cx5="http://schemas.microsoft.com/office/drawing/2016/5/11/chartex" xmlns:cx6="http://schemas.microsoft.com/office/drawing/2016/5/12/chartex" xmlns:cx7="http://schemas.microsoft.com/office/drawing/2016/5/13/chartex" xmlns:cx8="http://schemas.microsoft.com/office/drawing/2016/5/14/chartex" xmlns:mc="http://schemas.openxmlformats.org/markup-compatibility/2006" xmlns:aink="http://schemas.microsoft.com/office/drawing/2016/ink" xmlns:am3d="http://schemas.microsoft.com/office/drawing/2017/model3d" xmlns:o="urn:schemas-microsoft-com:office:office" xmlns:r="http://schemas.openxmlformats.org/officeDocument/2006/relationships" xmlns:m="http://schemas.openxmlformats.org/officeDocument/2006/math" xmlns:v="urn:schemas-microsoft-com:vml" xmlns:wp14="http://schemas.microsoft.com/office/word/2010/wordprocessingDrawing" xmlns:wp="http://schemas.openxmlformats.org/drawingml/2006/wordprocessingDrawing" xmlns:w10="urn:schemas-microsoft-com:office:word" xmlns:w="http://schemas.openxmlformats.org/wordprocessingml/2006/main" xmlns:w14="http://schemas.microsoft.com/office/word/2010/wordml" xmlns:w15="http://schemas.microsoft.com/office/word/2012/wordml" xmlns:w16cex="http://schemas.microsoft.com/office/word/2018/wordml/cex" xmlns:w16cid="http://schemas.microsoft.com/office/word/2016/wordml/cid" xmlns:w16="http://schemas.microsoft.com/office/word/2018/wordml" xmlns:w16se="http://schemas.microsoft.com/office/word/2015/wordml/symex" xmlns:wpg="http://schemas.microsoft.com/office/word/2010/wordprocessingGroup" xmlns:wpi="http://schemas.microsoft.com/office/word/2010/wordprocessingInk" xmlns:wne="http://schemas.microsoft.com/office/word/2006/wordml" xmlns:wps="http://schemas.microsoft.com/office/word/2010/wordprocessingShape" mc:Ignorable="w14 w15 w16se w16cid w16 w16cex wp14">
   <w:body>
     <w:p>
       <w:pPr>
@@ -147,7 +147,7 @@
       <w:pPr>
         <w:ind w:firstLineChars="200" w:firstLine="480"/>
         <w:rPr>
-          <w:rFonts w:ascii="宋体" w:eastAsia="宋体" w:hAnsi="宋体" w:hint="eastAsia"/>
+          <w:rFonts w:ascii="宋体" w:eastAsia="宋体" w:hAnsi="宋体"/>
           <w:sz w:val="24"/>
           <w:szCs w:val="24"/>
         </w:rPr>
@@ -305,7 +305,7 @@
       <w:pPr>
         <w:ind w:firstLineChars="200" w:firstLine="480"/>
         <w:rPr>
-          <w:rFonts w:ascii="宋体" w:eastAsia="宋体" w:hAnsi="宋体" w:hint="eastAsia"/>
+          <w:rFonts w:ascii="宋体" w:eastAsia="宋体" w:hAnsi="宋体"/>
           <w:sz w:val="24"/>
           <w:szCs w:val="24"/>
         </w:rPr>
@@ -629,9 +629,6 @@
         <w:pStyle w:val="a9"/>
         <w:spacing w:before="0" w:beforeAutospacing="0" w:after="0" w:afterAutospacing="0"/>
         <w:ind w:firstLineChars="200" w:firstLine="480"/>
-        <w:rPr>
-          <w:rFonts w:hint="eastAsia"/>
-        </w:rPr>
       </w:pPr>
       <w:r>
         <w:t>流程图面向业务逻辑，不涉及软件内部的组件和结构，不涉及业务逻辑处理的参与者，只考虑业务处理的步骤及流程。</w:t>
@@ -670,25 +667,25 @@
     <w:p>
       <w:pPr>
         <w:rPr>
-          <w:rFonts w:ascii="宋体" w:eastAsia="宋体" w:hAnsi="宋体" w:hint="eastAsia"/>
-          <w:sz w:val="24"/>
-          <w:szCs w:val="24"/>
-        </w:rPr>
-      </w:pPr>
-    </w:p>
-    <w:p>
-      <w:pPr>
-        <w:rPr>
-          <w:rFonts w:ascii="宋体" w:eastAsia="宋体" w:hAnsi="宋体" w:hint="eastAsia"/>
-          <w:sz w:val="24"/>
-          <w:szCs w:val="24"/>
-        </w:rPr>
-      </w:pPr>
-    </w:p>
-    <w:p>
-      <w:pPr>
-        <w:rPr>
-          <w:rFonts w:ascii="宋体" w:eastAsia="宋体" w:hAnsi="宋体" w:hint="eastAsia"/>
+          <w:rFonts w:ascii="宋体" w:eastAsia="宋体" w:hAnsi="宋体"/>
+          <w:sz w:val="24"/>
+          <w:szCs w:val="24"/>
+        </w:rPr>
+      </w:pPr>
+    </w:p>
+    <w:p>
+      <w:pPr>
+        <w:rPr>
+          <w:rFonts w:ascii="宋体" w:eastAsia="宋体" w:hAnsi="宋体"/>
+          <w:sz w:val="24"/>
+          <w:szCs w:val="24"/>
+        </w:rPr>
+      </w:pPr>
+    </w:p>
+    <w:p>
+      <w:pPr>
+        <w:rPr>
+          <w:rFonts w:ascii="宋体" w:eastAsia="宋体" w:hAnsi="宋体"/>
           <w:sz w:val="24"/>
           <w:szCs w:val="24"/>
         </w:rPr>
@@ -946,79 +943,116 @@
     </w:p>
     <w:p>
       <w:pPr>
-        <w:ind w:firstLineChars="200" w:firstLine="420"/>
-      </w:pPr>
-      <w:r>
-        <w:rPr>
-          <w:rFonts w:hint="eastAsia"/>
-        </w:rPr>
-        <w:t>通信图适合于描述一个包含较少对象的模块内之间的信息协作，因此在使用通信图的时候</w:t>
-      </w:r>
-      <w:r>
-        <w:rPr>
-          <w:rFonts w:hint="eastAsia"/>
+        <w:ind w:firstLineChars="200" w:firstLine="480"/>
+        <w:rPr>
+          <w:rFonts w:ascii="宋体" w:eastAsia="宋体" w:hAnsi="宋体"/>
+          <w:sz w:val="24"/>
+          <w:szCs w:val="24"/>
+        </w:rPr>
+      </w:pPr>
+      <w:bookmarkStart w:id="0" w:name="_GoBack"/>
+      <w:r>
+        <w:rPr>
+          <w:rFonts w:ascii="宋体" w:eastAsia="宋体" w:hAnsi="宋体" w:hint="eastAsia"/>
+          <w:sz w:val="24"/>
+          <w:szCs w:val="24"/>
+        </w:rPr>
+        <w:t>通信图适合于描述一个包含较少对象的模块内之间的信息协作，因此在使用</w:t>
+      </w:r>
+      <w:bookmarkEnd w:id="0"/>
+      <w:r>
+        <w:rPr>
+          <w:rFonts w:ascii="宋体" w:eastAsia="宋体" w:hAnsi="宋体" w:hint="eastAsia"/>
+          <w:sz w:val="24"/>
+          <w:szCs w:val="24"/>
+        </w:rPr>
+        <w:t>通信图的时候</w:t>
+      </w:r>
+      <w:r>
+        <w:rPr>
+          <w:rFonts w:ascii="宋体" w:eastAsia="宋体" w:hAnsi="宋体" w:hint="eastAsia"/>
+          <w:sz w:val="24"/>
+          <w:szCs w:val="24"/>
         </w:rPr>
         <w:t>，我们组的思路是先自顶向下的将一个大模块进行划分</w:t>
       </w:r>
       <w:r>
         <w:rPr>
-          <w:rFonts w:hint="eastAsia"/>
+          <w:rFonts w:ascii="宋体" w:eastAsia="宋体" w:hAnsi="宋体" w:hint="eastAsia"/>
+          <w:sz w:val="24"/>
+          <w:szCs w:val="24"/>
         </w:rPr>
         <w:t>。例如</w:t>
       </w:r>
       <w:proofErr w:type="gramStart"/>
       <w:r>
         <w:rPr>
-          <w:rFonts w:hint="eastAsia"/>
+          <w:rFonts w:ascii="宋体" w:eastAsia="宋体" w:hAnsi="宋体" w:hint="eastAsia"/>
+          <w:sz w:val="24"/>
+          <w:szCs w:val="24"/>
         </w:rPr>
         <w:t>完成团</w:t>
       </w:r>
       <w:proofErr w:type="gramEnd"/>
       <w:r>
         <w:rPr>
-          <w:rFonts w:hint="eastAsia"/>
+          <w:rFonts w:ascii="宋体" w:eastAsia="宋体" w:hAnsi="宋体" w:hint="eastAsia"/>
+          <w:sz w:val="24"/>
+          <w:szCs w:val="24"/>
         </w:rPr>
         <w:t>购这一业务中，包含的功能模块有团购管理、消息通知系统以及数据库，设计的接收信息的两类用户团长和普通用户。</w:t>
       </w:r>
       <w:r>
         <w:rPr>
-          <w:rFonts w:hint="eastAsia"/>
+          <w:rFonts w:ascii="宋体" w:eastAsia="宋体" w:hAnsi="宋体" w:hint="eastAsia"/>
+          <w:sz w:val="24"/>
+          <w:szCs w:val="24"/>
         </w:rPr>
         <w:t>再</w:t>
       </w:r>
       <w:r>
         <w:rPr>
-          <w:rFonts w:hint="eastAsia"/>
+          <w:rFonts w:ascii="宋体" w:eastAsia="宋体" w:hAnsi="宋体" w:hint="eastAsia"/>
           <w:color w:val="FF0000"/>
+          <w:sz w:val="24"/>
+          <w:szCs w:val="24"/>
         </w:rPr>
         <w:t>结合数据字典</w:t>
       </w:r>
       <w:r>
         <w:rPr>
-          <w:rFonts w:hint="eastAsia"/>
+          <w:rFonts w:ascii="宋体" w:eastAsia="宋体" w:hAnsi="宋体" w:hint="eastAsia"/>
+          <w:sz w:val="24"/>
+          <w:szCs w:val="24"/>
         </w:rPr>
         <w:t>中</w:t>
       </w:r>
       <w:proofErr w:type="gramStart"/>
       <w:r>
         <w:rPr>
-          <w:rFonts w:hint="eastAsia"/>
+          <w:rFonts w:ascii="宋体" w:eastAsia="宋体" w:hAnsi="宋体" w:hint="eastAsia"/>
+          <w:sz w:val="24"/>
+          <w:szCs w:val="24"/>
         </w:rPr>
         <w:t>完成团</w:t>
       </w:r>
       <w:proofErr w:type="gramEnd"/>
       <w:r>
         <w:rPr>
-          <w:rFonts w:hint="eastAsia"/>
-        </w:rPr>
-        <w:t>购这一业务的数据传输，我们在各模块和用户间添加上消息</w:t>
-      </w:r>
-      <w:r>
-        <w:rPr>
-          <w:rFonts w:hint="eastAsia"/>
+          <w:rFonts w:ascii="宋体" w:eastAsia="宋体" w:hAnsi="宋体" w:hint="eastAsia"/>
+          <w:sz w:val="24"/>
+          <w:szCs w:val="24"/>
+        </w:rPr>
+        <w:t>购这一业务的</w:t>
+      </w:r>
+      <w:r>
+        <w:rPr>
+          <w:rFonts w:ascii="宋体" w:eastAsia="宋体" w:hAnsi="宋体" w:hint="eastAsia"/>
+          <w:sz w:val="24"/>
+          <w:szCs w:val="24"/>
         </w:rPr>
         <w:lastRenderedPageBreak/>
-        <w:t>的传递，产生了如下的通信图</w:t>
+        <w:t>数据传输，我们在各模块和用户间添加上消息的传递，产生了如下的通信图</w:t>
       </w:r>
     </w:p>
     <w:p>
@@ -1095,7 +1129,7 @@
 </file>
 
 <file path=word/endnotes.xml><?xml version="1.0" encoding="utf-8"?>
-<w:endnotes xmlns:wpc="http://schemas.microsoft.com/office/word/2010/wordprocessingCanvas" xmlns:cx="http://schemas.microsoft.com/office/drawing/2014/chartex" xmlns:cx1="http://schemas.microsoft.com/office/drawing/2015/9/8/chartex" xmlns:cx2="http://schemas.microsoft.com/office/drawing/2015/10/21/chartex" xmlns:cx3="http://schemas.microsoft.com/office/drawing/2016/5/9/chartex" xmlns:cx4="http://schemas.microsoft.com/office/drawing/2016/5/10/chartex" xmlns:cx5="http://schemas.microsoft.com/office/drawing/2016/5/11/chartex" xmlns:cx6="http://schemas.microsoft.com/office/drawing/2016/5/12/chartex" xmlns:cx7="http://schemas.microsoft.com/office/drawing/2016/5/13/chartex" xmlns:cx8="http://schemas.microsoft.com/office/drawing/2016/5/14/chartex" xmlns:mc="http://schemas.openxmlformats.org/markup-compatibility/2006" xmlns:aink="http://schemas.microsoft.com/office/drawing/2016/ink" xmlns:am3d="http://schemas.microsoft.com/office/drawing/2017/model3d" xmlns:o="urn:schemas-microsoft-com:office:office" xmlns:r="http://schemas.openxmlformats.org/officeDocument/2006/relationships" xmlns:m="http://schemas.openxmlformats.org/officeDocument/2006/math" xmlns:v="urn:schemas-microsoft-com:vml" xmlns:wp14="http://schemas.microsoft.com/office/word/2010/wordprocessingDrawing" xmlns:wp="http://schemas.openxmlformats.org/drawingml/2006/wordprocessingDrawing" xmlns:w10="urn:schemas-microsoft-com:office:word" xmlns:w="http://schemas.openxmlformats.org/wordprocessingml/2006/main" xmlns:w14="http://schemas.microsoft.com/office/word/2010/wordml" xmlns:w15="http://schemas.microsoft.com/office/word/2012/wordml" xmlns:w16cex="http://schemas.microsoft.com/office/word/2018/wordml/cex" xmlns:w16cid="http://schemas.microsoft.com/office/word/2016/wordml/cid" xmlns:w16="http://schemas.microsoft.com/office/word/2018/wordml" xmlns:w16sdtdh="http://schemas.microsoft.com/office/word/2020/wordml/sdtdatahash" xmlns:w16se="http://schemas.microsoft.com/office/word/2015/wordml/symex" xmlns:wpg="http://schemas.microsoft.com/office/word/2010/wordprocessingGroup" xmlns:wpi="http://schemas.microsoft.com/office/word/2010/wordprocessingInk" xmlns:wne="http://schemas.microsoft.com/office/word/2006/wordml" xmlns:wps="http://schemas.microsoft.com/office/word/2010/wordprocessingShape" mc:Ignorable="w14 w15 w16se w16cid w16 w16cex w16sdtdh wp14">
+<w:endnotes xmlns:wpc="http://schemas.microsoft.com/office/word/2010/wordprocessingCanvas" xmlns:cx="http://schemas.microsoft.com/office/drawing/2014/chartex" xmlns:cx1="http://schemas.microsoft.com/office/drawing/2015/9/8/chartex" xmlns:cx2="http://schemas.microsoft.com/office/drawing/2015/10/21/chartex" xmlns:cx3="http://schemas.microsoft.com/office/drawing/2016/5/9/chartex" xmlns:cx4="http://schemas.microsoft.com/office/drawing/2016/5/10/chartex" xmlns:cx5="http://schemas.microsoft.com/office/drawing/2016/5/11/chartex" xmlns:cx6="http://schemas.microsoft.com/office/drawing/2016/5/12/chartex" xmlns:cx7="http://schemas.microsoft.com/office/drawing/2016/5/13/chartex" xmlns:cx8="http://schemas.microsoft.com/office/drawing/2016/5/14/chartex" xmlns:mc="http://schemas.openxmlformats.org/markup-compatibility/2006" xmlns:aink="http://schemas.microsoft.com/office/drawing/2016/ink" xmlns:am3d="http://schemas.microsoft.com/office/drawing/2017/model3d" xmlns:o="urn:schemas-microsoft-com:office:office" xmlns:r="http://schemas.openxmlformats.org/officeDocument/2006/relationships" xmlns:m="http://schemas.openxmlformats.org/officeDocument/2006/math" xmlns:v="urn:schemas-microsoft-com:vml" xmlns:wp14="http://schemas.microsoft.com/office/word/2010/wordprocessingDrawing" xmlns:wp="http://schemas.openxmlformats.org/drawingml/2006/wordprocessingDrawing" xmlns:w10="urn:schemas-microsoft-com:office:word" xmlns:w="http://schemas.openxmlformats.org/wordprocessingml/2006/main" xmlns:w14="http://schemas.microsoft.com/office/word/2010/wordml" xmlns:w15="http://schemas.microsoft.com/office/word/2012/wordml" xmlns:w16cex="http://schemas.microsoft.com/office/word/2018/wordml/cex" xmlns:w16cid="http://schemas.microsoft.com/office/word/2016/wordml/cid" xmlns:w16="http://schemas.microsoft.com/office/word/2018/wordml" xmlns:w16se="http://schemas.microsoft.com/office/word/2015/wordml/symex" xmlns:wpg="http://schemas.microsoft.com/office/word/2010/wordprocessingGroup" xmlns:wpi="http://schemas.microsoft.com/office/word/2010/wordprocessingInk" xmlns:wne="http://schemas.microsoft.com/office/word/2006/wordml" xmlns:wps="http://schemas.microsoft.com/office/word/2010/wordprocessingShape" mc:Ignorable="w14 w15 w16se w16cid w16 w16cex wp14">
   <w:endnote w:type="separator" w:id="-1">
     <w:p>
       <w:r>
@@ -1114,7 +1148,7 @@
 </file>
 
 <file path=word/footnotes.xml><?xml version="1.0" encoding="utf-8"?>
-<w:footnotes xmlns:wpc="http://schemas.microsoft.com/office/word/2010/wordprocessingCanvas" xmlns:cx="http://schemas.microsoft.com/office/drawing/2014/chartex" xmlns:cx1="http://schemas.microsoft.com/office/drawing/2015/9/8/chartex" xmlns:cx2="http://schemas.microsoft.com/office/drawing/2015/10/21/chartex" xmlns:cx3="http://schemas.microsoft.com/office/drawing/2016/5/9/chartex" xmlns:cx4="http://schemas.microsoft.com/office/drawing/2016/5/10/chartex" xmlns:cx5="http://schemas.microsoft.com/office/drawing/2016/5/11/chartex" xmlns:cx6="http://schemas.microsoft.com/office/drawing/2016/5/12/chartex" xmlns:cx7="http://schemas.microsoft.com/office/drawing/2016/5/13/chartex" xmlns:cx8="http://schemas.microsoft.com/office/drawing/2016/5/14/chartex" xmlns:mc="http://schemas.openxmlformats.org/markup-compatibility/2006" xmlns:aink="http://schemas.microsoft.com/office/drawing/2016/ink" xmlns:am3d="http://schemas.microsoft.com/office/drawing/2017/model3d" xmlns:o="urn:schemas-microsoft-com:office:office" xmlns:r="http://schemas.openxmlformats.org/officeDocument/2006/relationships" xmlns:m="http://schemas.openxmlformats.org/officeDocument/2006/math" xmlns:v="urn:schemas-microsoft-com:vml" xmlns:wp14="http://schemas.microsoft.com/office/word/2010/wordprocessingDrawing" xmlns:wp="http://schemas.openxmlformats.org/drawingml/2006/wordprocessingDrawing" xmlns:w10="urn:schemas-microsoft-com:office:word" xmlns:w="http://schemas.openxmlformats.org/wordprocessingml/2006/main" xmlns:w14="http://schemas.microsoft.com/office/word/2010/wordml" xmlns:w15="http://schemas.microsoft.com/office/word/2012/wordml" xmlns:w16cex="http://schemas.microsoft.com/office/word/2018/wordml/cex" xmlns:w16cid="http://schemas.microsoft.com/office/word/2016/wordml/cid" xmlns:w16="http://schemas.microsoft.com/office/word/2018/wordml" xmlns:w16sdtdh="http://schemas.microsoft.com/office/word/2020/wordml/sdtdatahash" xmlns:w16se="http://schemas.microsoft.com/office/word/2015/wordml/symex" xmlns:wpg="http://schemas.microsoft.com/office/word/2010/wordprocessingGroup" xmlns:wpi="http://schemas.microsoft.com/office/word/2010/wordprocessingInk" xmlns:wne="http://schemas.microsoft.com/office/word/2006/wordml" xmlns:wps="http://schemas.microsoft.com/office/word/2010/wordprocessingShape" mc:Ignorable="w14 w15 w16se w16cid w16 w16cex w16sdtdh wp14">
+<w:footnotes xmlns:wpc="http://schemas.microsoft.com/office/word/2010/wordprocessingCanvas" xmlns:cx="http://schemas.microsoft.com/office/drawing/2014/chartex" xmlns:cx1="http://schemas.microsoft.com/office/drawing/2015/9/8/chartex" xmlns:cx2="http://schemas.microsoft.com/office/drawing/2015/10/21/chartex" xmlns:cx3="http://schemas.microsoft.com/office/drawing/2016/5/9/chartex" xmlns:cx4="http://schemas.microsoft.com/office/drawing/2016/5/10/chartex" xmlns:cx5="http://schemas.microsoft.com/office/drawing/2016/5/11/chartex" xmlns:cx6="http://schemas.microsoft.com/office/drawing/2016/5/12/chartex" xmlns:cx7="http://schemas.microsoft.com/office/drawing/2016/5/13/chartex" xmlns:cx8="http://schemas.microsoft.com/office/drawing/2016/5/14/chartex" xmlns:mc="http://schemas.openxmlformats.org/markup-compatibility/2006" xmlns:aink="http://schemas.microsoft.com/office/drawing/2016/ink" xmlns:am3d="http://schemas.microsoft.com/office/drawing/2017/model3d" xmlns:o="urn:schemas-microsoft-com:office:office" xmlns:r="http://schemas.openxmlformats.org/officeDocument/2006/relationships" xmlns:m="http://schemas.openxmlformats.org/officeDocument/2006/math" xmlns:v="urn:schemas-microsoft-com:vml" xmlns:wp14="http://schemas.microsoft.com/office/word/2010/wordprocessingDrawing" xmlns:wp="http://schemas.openxmlformats.org/drawingml/2006/wordprocessingDrawing" xmlns:w10="urn:schemas-microsoft-com:office:word" xmlns:w="http://schemas.openxmlformats.org/wordprocessingml/2006/main" xmlns:w14="http://schemas.microsoft.com/office/word/2010/wordml" xmlns:w15="http://schemas.microsoft.com/office/word/2012/wordml" xmlns:w16cex="http://schemas.microsoft.com/office/word/2018/wordml/cex" xmlns:w16cid="http://schemas.microsoft.com/office/word/2016/wordml/cid" xmlns:w16="http://schemas.microsoft.com/office/word/2018/wordml" xmlns:w16se="http://schemas.microsoft.com/office/word/2015/wordml/symex" xmlns:wpg="http://schemas.microsoft.com/office/word/2010/wordprocessingGroup" xmlns:wpi="http://schemas.microsoft.com/office/word/2010/wordprocessingInk" xmlns:wne="http://schemas.microsoft.com/office/word/2006/wordml" xmlns:wps="http://schemas.microsoft.com/office/word/2010/wordprocessingShape" mc:Ignorable="w14 w15 w16se w16cid w16 w16cex wp14">
   <w:footnote w:type="separator" w:id="-1">
     <w:p>
       <w:r>
@@ -1133,7 +1167,7 @@
 </file>
 
 <file path=word/numbering.xml><?xml version="1.0" encoding="utf-8"?>
-<w:numbering xmlns:wpc="http://schemas.microsoft.com/office/word/2010/wordprocessingCanvas" xmlns:cx="http://schemas.microsoft.com/office/drawing/2014/chartex" xmlns:cx1="http://schemas.microsoft.com/office/drawing/2015/9/8/chartex" xmlns:cx2="http://schemas.microsoft.com/office/drawing/2015/10/21/chartex" xmlns:cx3="http://schemas.microsoft.com/office/drawing/2016/5/9/chartex" xmlns:cx4="http://schemas.microsoft.com/office/drawing/2016/5/10/chartex" xmlns:cx5="http://schemas.microsoft.com/office/drawing/2016/5/11/chartex" xmlns:cx6="http://schemas.microsoft.com/office/drawing/2016/5/12/chartex" xmlns:cx7="http://schemas.microsoft.com/office/drawing/2016/5/13/chartex" xmlns:cx8="http://schemas.microsoft.com/office/drawing/2016/5/14/chartex" xmlns:mc="http://schemas.openxmlformats.org/markup-compatibility/2006" xmlns:aink="http://schemas.microsoft.com/office/drawing/2016/ink" xmlns:am3d="http://schemas.microsoft.com/office/drawing/2017/model3d" xmlns:o="urn:schemas-microsoft-com:office:office" xmlns:r="http://schemas.openxmlformats.org/officeDocument/2006/relationships" xmlns:m="http://schemas.openxmlformats.org/officeDocument/2006/math" xmlns:v="urn:schemas-microsoft-com:vml" xmlns:wp14="http://schemas.microsoft.com/office/word/2010/wordprocessingDrawing" xmlns:wp="http://schemas.openxmlformats.org/drawingml/2006/wordprocessingDrawing" xmlns:w10="urn:schemas-microsoft-com:office:word" xmlns:w="http://schemas.openxmlformats.org/wordprocessingml/2006/main" xmlns:w14="http://schemas.microsoft.com/office/word/2010/wordml" xmlns:w15="http://schemas.microsoft.com/office/word/2012/wordml" xmlns:w16cex="http://schemas.microsoft.com/office/word/2018/wordml/cex" xmlns:w16cid="http://schemas.microsoft.com/office/word/2016/wordml/cid" xmlns:w16="http://schemas.microsoft.com/office/word/2018/wordml" xmlns:w16sdtdh="http://schemas.microsoft.com/office/word/2020/wordml/sdtdatahash" xmlns:w16se="http://schemas.microsoft.com/office/word/2015/wordml/symex" xmlns:wpg="http://schemas.microsoft.com/office/word/2010/wordprocessingGroup" xmlns:wpi="http://schemas.microsoft.com/office/word/2010/wordprocessingInk" xmlns:wne="http://schemas.microsoft.com/office/word/2006/wordml" xmlns:wps="http://schemas.microsoft.com/office/word/2010/wordprocessingShape" mc:Ignorable="w14 w15 w16se w16cid w16 w16cex w16sdtdh wp14">
+<w:numbering xmlns:wpc="http://schemas.microsoft.com/office/word/2010/wordprocessingCanvas" xmlns:cx="http://schemas.microsoft.com/office/drawing/2014/chartex" xmlns:cx1="http://schemas.microsoft.com/office/drawing/2015/9/8/chartex" xmlns:cx2="http://schemas.microsoft.com/office/drawing/2015/10/21/chartex" xmlns:cx3="http://schemas.microsoft.com/office/drawing/2016/5/9/chartex" xmlns:cx4="http://schemas.microsoft.com/office/drawing/2016/5/10/chartex" xmlns:cx5="http://schemas.microsoft.com/office/drawing/2016/5/11/chartex" xmlns:cx6="http://schemas.microsoft.com/office/drawing/2016/5/12/chartex" xmlns:cx7="http://schemas.microsoft.com/office/drawing/2016/5/13/chartex" xmlns:cx8="http://schemas.microsoft.com/office/drawing/2016/5/14/chartex" xmlns:mc="http://schemas.openxmlformats.org/markup-compatibility/2006" xmlns:aink="http://schemas.microsoft.com/office/drawing/2016/ink" xmlns:am3d="http://schemas.microsoft.com/office/drawing/2017/model3d" xmlns:o="urn:schemas-microsoft-com:office:office" xmlns:r="http://schemas.openxmlformats.org/officeDocument/2006/relationships" xmlns:m="http://schemas.openxmlformats.org/officeDocument/2006/math" xmlns:v="urn:schemas-microsoft-com:vml" xmlns:wp14="http://schemas.microsoft.com/office/word/2010/wordprocessingDrawing" xmlns:wp="http://schemas.openxmlformats.org/drawingml/2006/wordprocessingDrawing" xmlns:w10="urn:schemas-microsoft-com:office:word" xmlns:w="http://schemas.openxmlformats.org/wordprocessingml/2006/main" xmlns:w14="http://schemas.microsoft.com/office/word/2010/wordml" xmlns:w15="http://schemas.microsoft.com/office/word/2012/wordml" xmlns:w16cex="http://schemas.microsoft.com/office/word/2018/wordml/cex" xmlns:w16cid="http://schemas.microsoft.com/office/word/2016/wordml/cid" xmlns:w16="http://schemas.microsoft.com/office/word/2018/wordml" xmlns:w16se="http://schemas.microsoft.com/office/word/2015/wordml/symex" xmlns:wpg="http://schemas.microsoft.com/office/word/2010/wordprocessingGroup" xmlns:wpi="http://schemas.microsoft.com/office/word/2010/wordprocessingInk" xmlns:wne="http://schemas.microsoft.com/office/word/2006/wordml" xmlns:wps="http://schemas.microsoft.com/office/word/2010/wordprocessingShape" mc:Ignorable="w14 w15 w16se w16cid w16 w16cex wp14">
   <w:abstractNum w:abstractNumId="0" w15:restartNumberingAfterBreak="0">
     <w:nsid w:val="5C1D1263"/>
     <w:multiLevelType w:val="hybridMultilevel"/>
@@ -1230,7 +1264,7 @@
 </file>
 
 <file path=word/styles.xml><?xml version="1.0" encoding="utf-8"?>
-<w:styles xmlns:mc="http://schemas.openxmlformats.org/markup-compatibility/2006" xmlns:r="http://schemas.openxmlformats.org/officeDocument/2006/relationships" xmlns:w="http://schemas.openxmlformats.org/wordprocessingml/2006/main" xmlns:w14="http://schemas.microsoft.com/office/word/2010/wordml" xmlns:w15="http://schemas.microsoft.com/office/word/2012/wordml" xmlns:w16cex="http://schemas.microsoft.com/office/word/2018/wordml/cex" xmlns:w16cid="http://schemas.microsoft.com/office/word/2016/wordml/cid" xmlns:w16="http://schemas.microsoft.com/office/word/2018/wordml" xmlns:w16sdtdh="http://schemas.microsoft.com/office/word/2020/wordml/sdtdatahash" xmlns:w16se="http://schemas.microsoft.com/office/word/2015/wordml/symex" mc:Ignorable="w14 w15 w16se w16cid w16 w16cex w16sdtdh">
+<w:styles xmlns:mc="http://schemas.openxmlformats.org/markup-compatibility/2006" xmlns:r="http://schemas.openxmlformats.org/officeDocument/2006/relationships" xmlns:w="http://schemas.openxmlformats.org/wordprocessingml/2006/main" xmlns:w14="http://schemas.microsoft.com/office/word/2010/wordml" xmlns:w15="http://schemas.microsoft.com/office/word/2012/wordml" xmlns:w16cex="http://schemas.microsoft.com/office/word/2018/wordml/cex" xmlns:w16cid="http://schemas.microsoft.com/office/word/2016/wordml/cid" xmlns:w16="http://schemas.microsoft.com/office/word/2018/wordml" xmlns:w16se="http://schemas.microsoft.com/office/word/2015/wordml/symex" mc:Ignorable="w14 w15 w16se w16cid w16 w16cex">
   <w:docDefaults>
     <w:rPrDefault>
       <w:rPr>
